--- a/11.detalle roles recursos.docx
+++ b/11.detalle roles recursos.docx
@@ -62,7 +62,7 @@
         <w:t xml:space="preserve"> </w:t>
       </w:r>
       <w:r>
-        <w:t xml:space="preserve">1.2d8cfe3</w:t>
+        <w:t xml:space="preserve">1.8a341b6</w:t>
       </w:r>
     </w:p>
     <w:p>
@@ -217,7 +217,7 @@
         <w:t xml:space="preserve">Modelo de Implementación del PRY01</w:t>
       </w:r>
     </w:p>
-    <w:bookmarkStart w:id="0" w:name="fig:9104c397-a2c5-4431-8179-624287055cff"/>
+    <w:bookmarkStart w:id="0" w:name="fig:71193914-25ef-4b9d-8dc0-cd235e21d565"/>
     <w:p>
       <w:pPr>
         <w:pStyle w:val="CaptionedFigure"/>

--- a/11.detalle roles recursos.docx
+++ b/11.detalle roles recursos.docx
@@ -62,7 +62,7 @@
         <w:t xml:space="preserve"> </w:t>
       </w:r>
       <w:r>
-        <w:t xml:space="preserve">1.8a341b6</w:t>
+        <w:t xml:space="preserve">1.b675901</w:t>
       </w:r>
     </w:p>
     <w:p>
@@ -217,7 +217,7 @@
         <w:t xml:space="preserve">Modelo de Implementación del PRY01</w:t>
       </w:r>
     </w:p>
-    <w:bookmarkStart w:id="0" w:name="fig:71193914-25ef-4b9d-8dc0-cd235e21d565"/>
+    <w:bookmarkStart w:id="0" w:name="fig:13f7df13-1f73-411d-b64f-b3a113bc2dc0"/>
     <w:p>
       <w:pPr>
         <w:pStyle w:val="CaptionedFigure"/>
